--- a/word_documents_reports/lab7_Shulpov_Victor_PI-92.docx
+++ b/word_documents_reports/lab7_Shulpov_Victor_PI-92.docx
@@ -814,6 +814,16 @@
           <w:szCs w:val="21"/>
           <w:lang w:eastAsia="ru-RU"/>
         </w:rPr>
+        <w:t>+</w:t>
+      </w:r>
+      <w:r>
+        <w:rPr>
+          <w:rFonts w:ascii="Verdana" w:eastAsia="Times New Roman" w:hAnsi="Verdana" w:cs="Times New Roman"/>
+          <w:color w:val="333333"/>
+          <w:sz w:val="21"/>
+          <w:szCs w:val="21"/>
+          <w:lang w:eastAsia="ru-RU"/>
+        </w:rPr>
         <w:t>10) Для полей добавить свойства и продемонстрировать работу с ними;</w:t>
       </w:r>
     </w:p>
@@ -836,6 +846,16 @@
           <w:szCs w:val="21"/>
           <w:lang w:eastAsia="ru-RU"/>
         </w:rPr>
+        <w:t>+</w:t>
+      </w:r>
+      <w:r>
+        <w:rPr>
+          <w:rFonts w:ascii="Verdana" w:eastAsia="Times New Roman" w:hAnsi="Verdana" w:cs="Times New Roman"/>
+          <w:color w:val="333333"/>
+          <w:sz w:val="21"/>
+          <w:szCs w:val="21"/>
+          <w:lang w:eastAsia="ru-RU"/>
+        </w:rPr>
         <w:t>11) Cоздать массив объектов и продемонстрировать работу с ним;</w:t>
       </w:r>
     </w:p>
@@ -872,8 +892,16 @@
           <w:lang w:eastAsia="ru-RU"/>
         </w:rPr>
       </w:pPr>
-      <w:bookmarkStart w:id="0" w:name="_GoBack"/>
-      <w:bookmarkEnd w:id="0"/>
+      <w:r>
+        <w:rPr>
+          <w:rFonts w:ascii="Verdana" w:eastAsia="Times New Roman" w:hAnsi="Verdana" w:cs="Times New Roman"/>
+          <w:color w:val="333333"/>
+          <w:sz w:val="21"/>
+          <w:szCs w:val="21"/>
+          <w:lang w:eastAsia="ru-RU"/>
+        </w:rPr>
+        <w:t>+</w:t>
+      </w:r>
       <w:r>
         <w:rPr>
           <w:rFonts w:ascii="Verdana" w:eastAsia="Times New Roman" w:hAnsi="Verdana" w:cs="Times New Roman"/>
@@ -904,7 +932,17 @@
           <w:szCs w:val="21"/>
           <w:lang w:eastAsia="ru-RU"/>
         </w:rPr>
-        <w:t>15) Продемонстрировать разумное использование this;</w:t>
+        <w:t>+</w:t>
+      </w:r>
+      <w:r>
+        <w:rPr>
+          <w:rFonts w:ascii="Verdana" w:eastAsia="Times New Roman" w:hAnsi="Verdana" w:cs="Times New Roman"/>
+          <w:color w:val="333333"/>
+          <w:sz w:val="21"/>
+          <w:szCs w:val="21"/>
+          <w:lang w:eastAsia="ru-RU"/>
+        </w:rPr>
+        <w:t>16) Продемонстрировать перегрузку операторов '+', '++'.</w:t>
       </w:r>
     </w:p>
     <w:p>
@@ -924,22 +962,10 @@
           <w:color w:val="333333"/>
           <w:sz w:val="21"/>
           <w:szCs w:val="21"/>
-          <w:lang w:eastAsia="ru-RU"/>
-        </w:rPr>
-        <w:t>16) Продемонстрировать перегрузку операторов '+', '++'.</w:t>
-      </w:r>
-    </w:p>
-    <w:p>
-      <w:pPr>
-        <w:spacing w:before="120" w:after="120" w:line="240" w:lineRule="auto"/>
-        <w:rPr>
-          <w:rFonts w:ascii="Verdana" w:eastAsia="Times New Roman" w:hAnsi="Verdana" w:cs="Times New Roman"/>
-          <w:color w:val="333333"/>
-          <w:sz w:val="21"/>
-          <w:szCs w:val="21"/>
-          <w:lang w:eastAsia="ru-RU"/>
-        </w:rPr>
-      </w:pPr>
+          <w:lang w:val="en-US" w:eastAsia="ru-RU"/>
+        </w:rPr>
+        <w:t>+</w:t>
+      </w:r>
       <w:r>
         <w:rPr>
           <w:rFonts w:ascii="Verdana" w:eastAsia="Times New Roman" w:hAnsi="Verdana" w:cs="Times New Roman"/>
@@ -1299,6 +1325,868 @@
         <w:t>  при возврате стандартного массива или значения указателя (используйте возврат по адресу).</w:t>
       </w:r>
     </w:p>
+    <w:p>
+      <w:pPr>
+        <w:spacing w:before="120" w:after="120" w:line="240" w:lineRule="auto"/>
+        <w:rPr>
+          <w:rFonts w:ascii="Verdana" w:eastAsia="Times New Roman" w:hAnsi="Verdana" w:cs="Times New Roman"/>
+          <w:color w:val="333333"/>
+          <w:sz w:val="21"/>
+          <w:szCs w:val="21"/>
+          <w:lang w:eastAsia="ru-RU"/>
+        </w:rPr>
+      </w:pPr>
+      <w:r>
+        <w:rPr>
+          <w:rFonts w:ascii="Verdana" w:eastAsia="Times New Roman" w:hAnsi="Verdana" w:cs="Times New Roman"/>
+          <w:color w:val="333333"/>
+          <w:sz w:val="21"/>
+          <w:szCs w:val="21"/>
+          <w:lang w:eastAsia="ru-RU"/>
+        </w:rPr>
+        <w:t>2)</w:t>
+      </w:r>
+    </w:p>
+    <w:tbl>
+      <w:tblPr>
+        <w:tblW w:w="0" w:type="auto"/>
+        <w:shd w:val="clear" w:color="auto" w:fill="FFFFFF"/>
+        <w:tblCellMar>
+          <w:top w:w="15" w:type="dxa"/>
+          <w:left w:w="15" w:type="dxa"/>
+          <w:bottom w:w="15" w:type="dxa"/>
+          <w:right w:w="15" w:type="dxa"/>
+        </w:tblCellMar>
+        <w:tblLook w:val="04A0" w:firstRow="1" w:lastRow="0" w:firstColumn="1" w:lastColumn="0" w:noHBand="0" w:noVBand="1"/>
+      </w:tblPr>
+      <w:tblGrid>
+        <w:gridCol w:w="4015"/>
+        <w:gridCol w:w="3270"/>
+        <w:gridCol w:w="3181"/>
+      </w:tblGrid>
+      <w:tr>
+        <w:tc>
+          <w:tcPr>
+            <w:tcW w:w="0" w:type="auto"/>
+            <w:shd w:val="clear" w:color="auto" w:fill="FFFFFF"/>
+            <w:tcMar>
+              <w:top w:w="0" w:type="dxa"/>
+              <w:left w:w="0" w:type="dxa"/>
+              <w:bottom w:w="0" w:type="dxa"/>
+              <w:right w:w="0" w:type="dxa"/>
+            </w:tcMar>
+            <w:vAlign w:val="center"/>
+            <w:hideMark/>
+          </w:tcPr>
+          <w:p>
+            <w:pPr>
+              <w:spacing w:after="0" w:line="240" w:lineRule="auto"/>
+              <w:rPr>
+                <w:rFonts w:ascii="Helvetica" w:eastAsia="Times New Roman" w:hAnsi="Helvetica" w:cs="Helvetica"/>
+                <w:color w:val="333333"/>
+                <w:sz w:val="21"/>
+                <w:szCs w:val="21"/>
+                <w:lang w:eastAsia="ru-RU"/>
+              </w:rPr>
+            </w:pPr>
+            <w:r>
+              <w:rPr>
+                <w:rFonts w:ascii="Helvetica" w:eastAsia="Times New Roman" w:hAnsi="Helvetica" w:cs="Helvetica"/>
+                <w:b/>
+                <w:bCs/>
+                <w:color w:val="333333"/>
+                <w:sz w:val="21"/>
+                <w:szCs w:val="21"/>
+                <w:lang w:eastAsia="ru-RU"/>
+              </w:rPr>
+              <w:t>Вопрос</w:t>
+            </w:r>
+          </w:p>
+        </w:tc>
+        <w:tc>
+          <w:tcPr>
+            <w:tcW w:w="0" w:type="auto"/>
+            <w:shd w:val="clear" w:color="auto" w:fill="FFFFFF"/>
+            <w:tcMar>
+              <w:top w:w="0" w:type="dxa"/>
+              <w:left w:w="0" w:type="dxa"/>
+              <w:bottom w:w="0" w:type="dxa"/>
+              <w:right w:w="0" w:type="dxa"/>
+            </w:tcMar>
+            <w:vAlign w:val="center"/>
+            <w:hideMark/>
+          </w:tcPr>
+          <w:p>
+            <w:pPr>
+              <w:spacing w:after="0" w:line="240" w:lineRule="auto"/>
+              <w:rPr>
+                <w:rFonts w:ascii="Helvetica" w:eastAsia="Times New Roman" w:hAnsi="Helvetica" w:cs="Helvetica"/>
+                <w:color w:val="333333"/>
+                <w:sz w:val="21"/>
+                <w:szCs w:val="21"/>
+                <w:lang w:eastAsia="ru-RU"/>
+              </w:rPr>
+            </w:pPr>
+            <w:r>
+              <w:rPr>
+                <w:rFonts w:ascii="Helvetica" w:eastAsia="Times New Roman" w:hAnsi="Helvetica" w:cs="Helvetica"/>
+                <w:b/>
+                <w:bCs/>
+                <w:color w:val="333333"/>
+                <w:sz w:val="21"/>
+                <w:szCs w:val="21"/>
+                <w:lang w:eastAsia="ru-RU"/>
+              </w:rPr>
+              <w:t>Структура</w:t>
+            </w:r>
+          </w:p>
+        </w:tc>
+        <w:tc>
+          <w:tcPr>
+            <w:tcW w:w="0" w:type="auto"/>
+            <w:shd w:val="clear" w:color="auto" w:fill="FFFFFF"/>
+            <w:tcMar>
+              <w:top w:w="0" w:type="dxa"/>
+              <w:left w:w="0" w:type="dxa"/>
+              <w:bottom w:w="0" w:type="dxa"/>
+              <w:right w:w="0" w:type="dxa"/>
+            </w:tcMar>
+            <w:vAlign w:val="center"/>
+            <w:hideMark/>
+          </w:tcPr>
+          <w:p>
+            <w:pPr>
+              <w:spacing w:after="0" w:line="240" w:lineRule="auto"/>
+              <w:rPr>
+                <w:rFonts w:ascii="Helvetica" w:eastAsia="Times New Roman" w:hAnsi="Helvetica" w:cs="Helvetica"/>
+                <w:color w:val="333333"/>
+                <w:sz w:val="21"/>
+                <w:szCs w:val="21"/>
+                <w:lang w:eastAsia="ru-RU"/>
+              </w:rPr>
+            </w:pPr>
+            <w:r>
+              <w:rPr>
+                <w:rFonts w:ascii="Helvetica" w:eastAsia="Times New Roman" w:hAnsi="Helvetica" w:cs="Helvetica"/>
+                <w:b/>
+                <w:bCs/>
+                <w:color w:val="333333"/>
+                <w:sz w:val="21"/>
+                <w:szCs w:val="21"/>
+                <w:lang w:eastAsia="ru-RU"/>
+              </w:rPr>
+              <w:t>Класс</w:t>
+            </w:r>
+          </w:p>
+        </w:tc>
+        <w:bookmarkStart w:id="0" w:name="_GoBack"/>
+        <w:bookmarkEnd w:id="0"/>
+      </w:tr>
+      <w:tr>
+        <w:tc>
+          <w:tcPr>
+            <w:tcW w:w="0" w:type="auto"/>
+            <w:shd w:val="clear" w:color="auto" w:fill="FFFFFF"/>
+            <w:tcMar>
+              <w:top w:w="0" w:type="dxa"/>
+              <w:left w:w="0" w:type="dxa"/>
+              <w:bottom w:w="0" w:type="dxa"/>
+              <w:right w:w="0" w:type="dxa"/>
+            </w:tcMar>
+            <w:vAlign w:val="center"/>
+            <w:hideMark/>
+          </w:tcPr>
+          <w:p>
+            <w:pPr>
+              <w:spacing w:after="0" w:line="240" w:lineRule="auto"/>
+              <w:rPr>
+                <w:rFonts w:ascii="Helvetica" w:eastAsia="Times New Roman" w:hAnsi="Helvetica" w:cs="Helvetica"/>
+                <w:color w:val="333333"/>
+                <w:sz w:val="21"/>
+                <w:szCs w:val="21"/>
+                <w:lang w:eastAsia="ru-RU"/>
+              </w:rPr>
+            </w:pPr>
+            <w:r>
+              <w:rPr>
+                <w:rFonts w:ascii="Helvetica" w:eastAsia="Times New Roman" w:hAnsi="Helvetica" w:cs="Helvetica"/>
+                <w:color w:val="333333"/>
+                <w:sz w:val="21"/>
+                <w:szCs w:val="21"/>
+                <w:lang w:eastAsia="ru-RU"/>
+              </w:rPr>
+              <w:t>И какого же типа экземпляр объекта?</w:t>
+            </w:r>
+          </w:p>
+        </w:tc>
+        <w:tc>
+          <w:tcPr>
+            <w:tcW w:w="0" w:type="auto"/>
+            <w:shd w:val="clear" w:color="auto" w:fill="FFFFFF"/>
+            <w:tcMar>
+              <w:top w:w="0" w:type="dxa"/>
+              <w:left w:w="0" w:type="dxa"/>
+              <w:bottom w:w="0" w:type="dxa"/>
+              <w:right w:w="0" w:type="dxa"/>
+            </w:tcMar>
+            <w:vAlign w:val="center"/>
+            <w:hideMark/>
+          </w:tcPr>
+          <w:p>
+            <w:pPr>
+              <w:spacing w:after="0" w:line="240" w:lineRule="auto"/>
+              <w:rPr>
+                <w:rFonts w:ascii="Helvetica" w:eastAsia="Times New Roman" w:hAnsi="Helvetica" w:cs="Helvetica"/>
+                <w:color w:val="333333"/>
+                <w:sz w:val="21"/>
+                <w:szCs w:val="21"/>
+                <w:lang w:eastAsia="ru-RU"/>
+              </w:rPr>
+            </w:pPr>
+            <w:r>
+              <w:rPr>
+                <w:rFonts w:ascii="Helvetica" w:eastAsia="Times New Roman" w:hAnsi="Helvetica" w:cs="Helvetica"/>
+                <w:color w:val="333333"/>
+                <w:sz w:val="21"/>
+                <w:szCs w:val="21"/>
+                <w:lang w:eastAsia="ru-RU"/>
+              </w:rPr>
+              <w:t>Структура значимый (value) тип</w:t>
+            </w:r>
+          </w:p>
+        </w:tc>
+        <w:tc>
+          <w:tcPr>
+            <w:tcW w:w="0" w:type="auto"/>
+            <w:shd w:val="clear" w:color="auto" w:fill="FFFFFF"/>
+            <w:tcMar>
+              <w:top w:w="0" w:type="dxa"/>
+              <w:left w:w="0" w:type="dxa"/>
+              <w:bottom w:w="0" w:type="dxa"/>
+              <w:right w:w="0" w:type="dxa"/>
+            </w:tcMar>
+            <w:vAlign w:val="center"/>
+            <w:hideMark/>
+          </w:tcPr>
+          <w:p>
+            <w:pPr>
+              <w:spacing w:after="0" w:line="240" w:lineRule="auto"/>
+              <w:rPr>
+                <w:rFonts w:ascii="Helvetica" w:eastAsia="Times New Roman" w:hAnsi="Helvetica" w:cs="Helvetica"/>
+                <w:color w:val="333333"/>
+                <w:sz w:val="21"/>
+                <w:szCs w:val="21"/>
+                <w:lang w:eastAsia="ru-RU"/>
+              </w:rPr>
+            </w:pPr>
+            <w:r>
+              <w:rPr>
+                <w:rFonts w:ascii="Helvetica" w:eastAsia="Times New Roman" w:hAnsi="Helvetica" w:cs="Helvetica"/>
+                <w:color w:val="333333"/>
+                <w:sz w:val="21"/>
+                <w:szCs w:val="21"/>
+                <w:lang w:eastAsia="ru-RU"/>
+              </w:rPr>
+              <w:t>Класс ссылочный (reference) тип</w:t>
+            </w:r>
+          </w:p>
+        </w:tc>
+      </w:tr>
+      <w:tr>
+        <w:tc>
+          <w:tcPr>
+            <w:tcW w:w="0" w:type="auto"/>
+            <w:shd w:val="clear" w:color="auto" w:fill="FFFFFF"/>
+            <w:tcMar>
+              <w:top w:w="0" w:type="dxa"/>
+              <w:left w:w="0" w:type="dxa"/>
+              <w:bottom w:w="0" w:type="dxa"/>
+              <w:right w:w="0" w:type="dxa"/>
+            </w:tcMar>
+            <w:vAlign w:val="center"/>
+            <w:hideMark/>
+          </w:tcPr>
+          <w:p>
+            <w:pPr>
+              <w:spacing w:after="0" w:line="240" w:lineRule="auto"/>
+              <w:rPr>
+                <w:rFonts w:ascii="Helvetica" w:eastAsia="Times New Roman" w:hAnsi="Helvetica" w:cs="Helvetica"/>
+                <w:color w:val="333333"/>
+                <w:sz w:val="21"/>
+                <w:szCs w:val="21"/>
+                <w:lang w:eastAsia="ru-RU"/>
+              </w:rPr>
+            </w:pPr>
+            <w:r>
+              <w:rPr>
+                <w:rFonts w:ascii="Helvetica" w:eastAsia="Times New Roman" w:hAnsi="Helvetica" w:cs="Helvetica"/>
+                <w:color w:val="333333"/>
+                <w:sz w:val="21"/>
+                <w:szCs w:val="21"/>
+                <w:lang w:eastAsia="ru-RU"/>
+              </w:rPr>
+              <w:t>А где “живут” экземпляры этих объектов?</w:t>
+            </w:r>
+          </w:p>
+        </w:tc>
+        <w:tc>
+          <w:tcPr>
+            <w:tcW w:w="0" w:type="auto"/>
+            <w:shd w:val="clear" w:color="auto" w:fill="FFFFFF"/>
+            <w:tcMar>
+              <w:top w:w="0" w:type="dxa"/>
+              <w:left w:w="0" w:type="dxa"/>
+              <w:bottom w:w="0" w:type="dxa"/>
+              <w:right w:w="0" w:type="dxa"/>
+            </w:tcMar>
+            <w:vAlign w:val="center"/>
+            <w:hideMark/>
+          </w:tcPr>
+          <w:p>
+            <w:pPr>
+              <w:spacing w:after="0" w:line="240" w:lineRule="auto"/>
+              <w:rPr>
+                <w:rFonts w:ascii="Helvetica" w:eastAsia="Times New Roman" w:hAnsi="Helvetica" w:cs="Helvetica"/>
+                <w:color w:val="333333"/>
+                <w:sz w:val="21"/>
+                <w:szCs w:val="21"/>
+                <w:lang w:eastAsia="ru-RU"/>
+              </w:rPr>
+            </w:pPr>
+            <w:r>
+              <w:rPr>
+                <w:rFonts w:ascii="Helvetica" w:eastAsia="Times New Roman" w:hAnsi="Helvetica" w:cs="Helvetica"/>
+                <w:color w:val="333333"/>
+                <w:sz w:val="21"/>
+                <w:szCs w:val="21"/>
+                <w:lang w:eastAsia="ru-RU"/>
+              </w:rPr>
+              <w:t>Экземпляры структуры называют </w:t>
+            </w:r>
+            <w:r>
+              <w:rPr>
+                <w:rFonts w:ascii="Helvetica" w:eastAsia="Times New Roman" w:hAnsi="Helvetica" w:cs="Helvetica"/>
+                <w:i/>
+                <w:iCs/>
+                <w:color w:val="333333"/>
+                <w:sz w:val="21"/>
+                <w:szCs w:val="21"/>
+                <w:lang w:eastAsia="ru-RU"/>
+              </w:rPr>
+              <w:t>значениями</w:t>
+            </w:r>
+            <w:r>
+              <w:rPr>
+                <w:rFonts w:ascii="Helvetica" w:eastAsia="Times New Roman" w:hAnsi="Helvetica" w:cs="Helvetica"/>
+                <w:color w:val="333333"/>
+                <w:sz w:val="21"/>
+                <w:szCs w:val="21"/>
+                <w:lang w:eastAsia="ru-RU"/>
+              </w:rPr>
+              <w:t> и “живут” они в стеке (stack).</w:t>
+            </w:r>
+          </w:p>
+        </w:tc>
+        <w:tc>
+          <w:tcPr>
+            <w:tcW w:w="0" w:type="auto"/>
+            <w:shd w:val="clear" w:color="auto" w:fill="FFFFFF"/>
+            <w:tcMar>
+              <w:top w:w="0" w:type="dxa"/>
+              <w:left w:w="0" w:type="dxa"/>
+              <w:bottom w:w="0" w:type="dxa"/>
+              <w:right w:w="0" w:type="dxa"/>
+            </w:tcMar>
+            <w:vAlign w:val="center"/>
+            <w:hideMark/>
+          </w:tcPr>
+          <w:p>
+            <w:pPr>
+              <w:spacing w:after="0" w:line="240" w:lineRule="auto"/>
+              <w:rPr>
+                <w:rFonts w:ascii="Helvetica" w:eastAsia="Times New Roman" w:hAnsi="Helvetica" w:cs="Helvetica"/>
+                <w:color w:val="333333"/>
+                <w:sz w:val="21"/>
+                <w:szCs w:val="21"/>
+                <w:lang w:eastAsia="ru-RU"/>
+              </w:rPr>
+            </w:pPr>
+            <w:r>
+              <w:rPr>
+                <w:rFonts w:ascii="Helvetica" w:eastAsia="Times New Roman" w:hAnsi="Helvetica" w:cs="Helvetica"/>
+                <w:color w:val="333333"/>
+                <w:sz w:val="21"/>
+                <w:szCs w:val="21"/>
+                <w:lang w:eastAsia="ru-RU"/>
+              </w:rPr>
+              <w:t>Экземпляры классов называют </w:t>
+            </w:r>
+            <w:r>
+              <w:rPr>
+                <w:rFonts w:ascii="Helvetica" w:eastAsia="Times New Roman" w:hAnsi="Helvetica" w:cs="Helvetica"/>
+                <w:i/>
+                <w:iCs/>
+                <w:color w:val="333333"/>
+                <w:sz w:val="21"/>
+                <w:szCs w:val="21"/>
+                <w:lang w:eastAsia="ru-RU"/>
+              </w:rPr>
+              <w:t>объектами</w:t>
+            </w:r>
+            <w:r>
+              <w:rPr>
+                <w:rFonts w:ascii="Helvetica" w:eastAsia="Times New Roman" w:hAnsi="Helvetica" w:cs="Helvetica"/>
+                <w:color w:val="333333"/>
+                <w:sz w:val="21"/>
+                <w:szCs w:val="21"/>
+                <w:lang w:eastAsia="ru-RU"/>
+              </w:rPr>
+              <w:t> и “живут” они в куче (heap).</w:t>
+            </w:r>
+          </w:p>
+        </w:tc>
+      </w:tr>
+      <w:tr>
+        <w:tc>
+          <w:tcPr>
+            <w:tcW w:w="0" w:type="auto"/>
+            <w:shd w:val="clear" w:color="auto" w:fill="FFFFFF"/>
+            <w:tcMar>
+              <w:top w:w="0" w:type="dxa"/>
+              <w:left w:w="0" w:type="dxa"/>
+              <w:bottom w:w="0" w:type="dxa"/>
+              <w:right w:w="0" w:type="dxa"/>
+            </w:tcMar>
+            <w:vAlign w:val="center"/>
+            <w:hideMark/>
+          </w:tcPr>
+          <w:p>
+            <w:pPr>
+              <w:spacing w:after="0" w:line="240" w:lineRule="auto"/>
+              <w:rPr>
+                <w:rFonts w:ascii="Helvetica" w:eastAsia="Times New Roman" w:hAnsi="Helvetica" w:cs="Helvetica"/>
+                <w:color w:val="333333"/>
+                <w:sz w:val="21"/>
+                <w:szCs w:val="21"/>
+                <w:lang w:eastAsia="ru-RU"/>
+              </w:rPr>
+            </w:pPr>
+            <w:r>
+              <w:rPr>
+                <w:rFonts w:ascii="Helvetica" w:eastAsia="Times New Roman" w:hAnsi="Helvetica" w:cs="Helvetica"/>
+                <w:color w:val="333333"/>
+                <w:sz w:val="21"/>
+                <w:szCs w:val="21"/>
+                <w:lang w:eastAsia="ru-RU"/>
+              </w:rPr>
+              <w:t>Можно ли создать конструктор по умолчанию?</w:t>
+            </w:r>
+          </w:p>
+        </w:tc>
+        <w:tc>
+          <w:tcPr>
+            <w:tcW w:w="0" w:type="auto"/>
+            <w:shd w:val="clear" w:color="auto" w:fill="FFFFFF"/>
+            <w:tcMar>
+              <w:top w:w="0" w:type="dxa"/>
+              <w:left w:w="0" w:type="dxa"/>
+              <w:bottom w:w="0" w:type="dxa"/>
+              <w:right w:w="0" w:type="dxa"/>
+            </w:tcMar>
+            <w:vAlign w:val="center"/>
+            <w:hideMark/>
+          </w:tcPr>
+          <w:p>
+            <w:pPr>
+              <w:spacing w:after="0" w:line="240" w:lineRule="auto"/>
+              <w:rPr>
+                <w:rFonts w:ascii="Helvetica" w:eastAsia="Times New Roman" w:hAnsi="Helvetica" w:cs="Helvetica"/>
+                <w:color w:val="333333"/>
+                <w:sz w:val="21"/>
+                <w:szCs w:val="21"/>
+                <w:lang w:eastAsia="ru-RU"/>
+              </w:rPr>
+            </w:pPr>
+            <w:r>
+              <w:rPr>
+                <w:rFonts w:ascii="Helvetica" w:eastAsia="Times New Roman" w:hAnsi="Helvetica" w:cs="Helvetica"/>
+                <w:color w:val="333333"/>
+                <w:sz w:val="21"/>
+                <w:szCs w:val="21"/>
+                <w:lang w:eastAsia="ru-RU"/>
+              </w:rPr>
+              <w:t>Нет</w:t>
+            </w:r>
+          </w:p>
+        </w:tc>
+        <w:tc>
+          <w:tcPr>
+            <w:tcW w:w="0" w:type="auto"/>
+            <w:shd w:val="clear" w:color="auto" w:fill="FFFFFF"/>
+            <w:tcMar>
+              <w:top w:w="0" w:type="dxa"/>
+              <w:left w:w="0" w:type="dxa"/>
+              <w:bottom w:w="0" w:type="dxa"/>
+              <w:right w:w="0" w:type="dxa"/>
+            </w:tcMar>
+            <w:vAlign w:val="center"/>
+            <w:hideMark/>
+          </w:tcPr>
+          <w:p>
+            <w:pPr>
+              <w:spacing w:after="0" w:line="240" w:lineRule="auto"/>
+              <w:rPr>
+                <w:rFonts w:ascii="Helvetica" w:eastAsia="Times New Roman" w:hAnsi="Helvetica" w:cs="Helvetica"/>
+                <w:color w:val="333333"/>
+                <w:sz w:val="21"/>
+                <w:szCs w:val="21"/>
+                <w:lang w:eastAsia="ru-RU"/>
+              </w:rPr>
+            </w:pPr>
+            <w:r>
+              <w:rPr>
+                <w:rFonts w:ascii="Helvetica" w:eastAsia="Times New Roman" w:hAnsi="Helvetica" w:cs="Helvetica"/>
+                <w:color w:val="333333"/>
+                <w:sz w:val="21"/>
+                <w:szCs w:val="21"/>
+                <w:lang w:eastAsia="ru-RU"/>
+              </w:rPr>
+              <w:t>Да</w:t>
+            </w:r>
+          </w:p>
+        </w:tc>
+      </w:tr>
+      <w:tr>
+        <w:tc>
+          <w:tcPr>
+            <w:tcW w:w="0" w:type="auto"/>
+            <w:shd w:val="clear" w:color="auto" w:fill="FFFFFF"/>
+            <w:tcMar>
+              <w:top w:w="0" w:type="dxa"/>
+              <w:left w:w="0" w:type="dxa"/>
+              <w:bottom w:w="0" w:type="dxa"/>
+              <w:right w:w="0" w:type="dxa"/>
+            </w:tcMar>
+            <w:vAlign w:val="center"/>
+            <w:hideMark/>
+          </w:tcPr>
+          <w:p>
+            <w:pPr>
+              <w:spacing w:after="0" w:line="240" w:lineRule="auto"/>
+              <w:rPr>
+                <w:rFonts w:ascii="Helvetica" w:eastAsia="Times New Roman" w:hAnsi="Helvetica" w:cs="Helvetica"/>
+                <w:color w:val="333333"/>
+                <w:sz w:val="21"/>
+                <w:szCs w:val="21"/>
+                <w:lang w:eastAsia="ru-RU"/>
+              </w:rPr>
+            </w:pPr>
+            <w:r>
+              <w:rPr>
+                <w:rFonts w:ascii="Helvetica" w:eastAsia="Times New Roman" w:hAnsi="Helvetica" w:cs="Helvetica"/>
+                <w:color w:val="333333"/>
+                <w:sz w:val="21"/>
+                <w:szCs w:val="21"/>
+                <w:lang w:eastAsia="ru-RU"/>
+              </w:rPr>
+              <w:t>Если создается свой конструктор будет ли компилятор генерировать конструктор по умолчанию?</w:t>
+            </w:r>
+          </w:p>
+        </w:tc>
+        <w:tc>
+          <w:tcPr>
+            <w:tcW w:w="0" w:type="auto"/>
+            <w:shd w:val="clear" w:color="auto" w:fill="FFFFFF"/>
+            <w:tcMar>
+              <w:top w:w="0" w:type="dxa"/>
+              <w:left w:w="0" w:type="dxa"/>
+              <w:bottom w:w="0" w:type="dxa"/>
+              <w:right w:w="0" w:type="dxa"/>
+            </w:tcMar>
+            <w:vAlign w:val="center"/>
+            <w:hideMark/>
+          </w:tcPr>
+          <w:p>
+            <w:pPr>
+              <w:spacing w:after="0" w:line="240" w:lineRule="auto"/>
+              <w:rPr>
+                <w:rFonts w:ascii="Helvetica" w:eastAsia="Times New Roman" w:hAnsi="Helvetica" w:cs="Helvetica"/>
+                <w:color w:val="333333"/>
+                <w:sz w:val="21"/>
+                <w:szCs w:val="21"/>
+                <w:lang w:eastAsia="ru-RU"/>
+              </w:rPr>
+            </w:pPr>
+            <w:r>
+              <w:rPr>
+                <w:rFonts w:ascii="Helvetica" w:eastAsia="Times New Roman" w:hAnsi="Helvetica" w:cs="Helvetica"/>
+                <w:color w:val="333333"/>
+                <w:sz w:val="21"/>
+                <w:szCs w:val="21"/>
+                <w:lang w:eastAsia="ru-RU"/>
+              </w:rPr>
+              <w:t>Да</w:t>
+            </w:r>
+          </w:p>
+        </w:tc>
+        <w:tc>
+          <w:tcPr>
+            <w:tcW w:w="0" w:type="auto"/>
+            <w:shd w:val="clear" w:color="auto" w:fill="FFFFFF"/>
+            <w:tcMar>
+              <w:top w:w="0" w:type="dxa"/>
+              <w:left w:w="0" w:type="dxa"/>
+              <w:bottom w:w="0" w:type="dxa"/>
+              <w:right w:w="0" w:type="dxa"/>
+            </w:tcMar>
+            <w:vAlign w:val="center"/>
+            <w:hideMark/>
+          </w:tcPr>
+          <w:p>
+            <w:pPr>
+              <w:spacing w:after="0" w:line="240" w:lineRule="auto"/>
+              <w:rPr>
+                <w:rFonts w:ascii="Helvetica" w:eastAsia="Times New Roman" w:hAnsi="Helvetica" w:cs="Helvetica"/>
+                <w:color w:val="333333"/>
+                <w:sz w:val="21"/>
+                <w:szCs w:val="21"/>
+                <w:lang w:eastAsia="ru-RU"/>
+              </w:rPr>
+            </w:pPr>
+            <w:r>
+              <w:rPr>
+                <w:rFonts w:ascii="Helvetica" w:eastAsia="Times New Roman" w:hAnsi="Helvetica" w:cs="Helvetica"/>
+                <w:color w:val="333333"/>
+                <w:sz w:val="21"/>
+                <w:szCs w:val="21"/>
+                <w:lang w:eastAsia="ru-RU"/>
+              </w:rPr>
+              <w:t>Нет</w:t>
+            </w:r>
+          </w:p>
+        </w:tc>
+      </w:tr>
+      <w:tr>
+        <w:tc>
+          <w:tcPr>
+            <w:tcW w:w="0" w:type="auto"/>
+            <w:shd w:val="clear" w:color="auto" w:fill="FFFFFF"/>
+            <w:tcMar>
+              <w:top w:w="0" w:type="dxa"/>
+              <w:left w:w="0" w:type="dxa"/>
+              <w:bottom w:w="0" w:type="dxa"/>
+              <w:right w:w="0" w:type="dxa"/>
+            </w:tcMar>
+            <w:vAlign w:val="center"/>
+            <w:hideMark/>
+          </w:tcPr>
+          <w:p>
+            <w:pPr>
+              <w:spacing w:after="0" w:line="240" w:lineRule="auto"/>
+              <w:rPr>
+                <w:rFonts w:ascii="Helvetica" w:eastAsia="Times New Roman" w:hAnsi="Helvetica" w:cs="Helvetica"/>
+                <w:color w:val="333333"/>
+                <w:sz w:val="21"/>
+                <w:szCs w:val="21"/>
+                <w:lang w:eastAsia="ru-RU"/>
+              </w:rPr>
+            </w:pPr>
+            <w:r>
+              <w:rPr>
+                <w:rFonts w:ascii="Helvetica" w:eastAsia="Times New Roman" w:hAnsi="Helvetica" w:cs="Helvetica"/>
+                <w:color w:val="333333"/>
+                <w:sz w:val="21"/>
+                <w:szCs w:val="21"/>
+                <w:lang w:eastAsia="ru-RU"/>
+              </w:rPr>
+              <w:t>Если в своём конструкторе не будут инициализированы некоторые поля, будут ли они автоматически инициализированы компилятором?</w:t>
+            </w:r>
+          </w:p>
+        </w:tc>
+        <w:tc>
+          <w:tcPr>
+            <w:tcW w:w="0" w:type="auto"/>
+            <w:shd w:val="clear" w:color="auto" w:fill="FFFFFF"/>
+            <w:tcMar>
+              <w:top w:w="0" w:type="dxa"/>
+              <w:left w:w="0" w:type="dxa"/>
+              <w:bottom w:w="0" w:type="dxa"/>
+              <w:right w:w="0" w:type="dxa"/>
+            </w:tcMar>
+            <w:vAlign w:val="center"/>
+            <w:hideMark/>
+          </w:tcPr>
+          <w:p>
+            <w:pPr>
+              <w:spacing w:after="0" w:line="240" w:lineRule="auto"/>
+              <w:rPr>
+                <w:rFonts w:ascii="Helvetica" w:eastAsia="Times New Roman" w:hAnsi="Helvetica" w:cs="Helvetica"/>
+                <w:color w:val="333333"/>
+                <w:sz w:val="21"/>
+                <w:szCs w:val="21"/>
+                <w:lang w:eastAsia="ru-RU"/>
+              </w:rPr>
+            </w:pPr>
+            <w:r>
+              <w:rPr>
+                <w:rFonts w:ascii="Helvetica" w:eastAsia="Times New Roman" w:hAnsi="Helvetica" w:cs="Helvetica"/>
+                <w:color w:val="333333"/>
+                <w:sz w:val="21"/>
+                <w:szCs w:val="21"/>
+                <w:lang w:eastAsia="ru-RU"/>
+              </w:rPr>
+              <w:t>Нет</w:t>
+            </w:r>
+          </w:p>
+        </w:tc>
+        <w:tc>
+          <w:tcPr>
+            <w:tcW w:w="0" w:type="auto"/>
+            <w:shd w:val="clear" w:color="auto" w:fill="FFFFFF"/>
+            <w:tcMar>
+              <w:top w:w="0" w:type="dxa"/>
+              <w:left w:w="0" w:type="dxa"/>
+              <w:bottom w:w="0" w:type="dxa"/>
+              <w:right w:w="0" w:type="dxa"/>
+            </w:tcMar>
+            <w:vAlign w:val="center"/>
+            <w:hideMark/>
+          </w:tcPr>
+          <w:p>
+            <w:pPr>
+              <w:spacing w:after="0" w:line="240" w:lineRule="auto"/>
+              <w:rPr>
+                <w:rFonts w:ascii="Helvetica" w:eastAsia="Times New Roman" w:hAnsi="Helvetica" w:cs="Helvetica"/>
+                <w:color w:val="333333"/>
+                <w:sz w:val="21"/>
+                <w:szCs w:val="21"/>
+                <w:lang w:eastAsia="ru-RU"/>
+              </w:rPr>
+            </w:pPr>
+            <w:r>
+              <w:rPr>
+                <w:rFonts w:ascii="Helvetica" w:eastAsia="Times New Roman" w:hAnsi="Helvetica" w:cs="Helvetica"/>
+                <w:color w:val="333333"/>
+                <w:sz w:val="21"/>
+                <w:szCs w:val="21"/>
+                <w:lang w:eastAsia="ru-RU"/>
+              </w:rPr>
+              <w:t>Да</w:t>
+            </w:r>
+          </w:p>
+        </w:tc>
+      </w:tr>
+      <w:tr>
+        <w:tc>
+          <w:tcPr>
+            <w:tcW w:w="0" w:type="auto"/>
+            <w:shd w:val="clear" w:color="auto" w:fill="FFFFFF"/>
+            <w:tcMar>
+              <w:top w:w="0" w:type="dxa"/>
+              <w:left w:w="0" w:type="dxa"/>
+              <w:bottom w:w="0" w:type="dxa"/>
+              <w:right w:w="0" w:type="dxa"/>
+            </w:tcMar>
+            <w:vAlign w:val="center"/>
+            <w:hideMark/>
+          </w:tcPr>
+          <w:p>
+            <w:pPr>
+              <w:spacing w:after="0" w:line="240" w:lineRule="auto"/>
+              <w:rPr>
+                <w:rFonts w:ascii="Helvetica" w:eastAsia="Times New Roman" w:hAnsi="Helvetica" w:cs="Helvetica"/>
+                <w:color w:val="333333"/>
+                <w:sz w:val="21"/>
+                <w:szCs w:val="21"/>
+                <w:lang w:eastAsia="ru-RU"/>
+              </w:rPr>
+            </w:pPr>
+            <w:r>
+              <w:rPr>
+                <w:rFonts w:ascii="Helvetica" w:eastAsia="Times New Roman" w:hAnsi="Helvetica" w:cs="Helvetica"/>
+                <w:color w:val="333333"/>
+                <w:sz w:val="21"/>
+                <w:szCs w:val="21"/>
+                <w:lang w:eastAsia="ru-RU"/>
+              </w:rPr>
+              <w:t>Разрешается ли инициализировать переменные в месте их объявления?</w:t>
+            </w:r>
+          </w:p>
+        </w:tc>
+        <w:tc>
+          <w:tcPr>
+            <w:tcW w:w="0" w:type="auto"/>
+            <w:shd w:val="clear" w:color="auto" w:fill="FFFFFF"/>
+            <w:tcMar>
+              <w:top w:w="0" w:type="dxa"/>
+              <w:left w:w="0" w:type="dxa"/>
+              <w:bottom w:w="0" w:type="dxa"/>
+              <w:right w:w="0" w:type="dxa"/>
+            </w:tcMar>
+            <w:vAlign w:val="center"/>
+            <w:hideMark/>
+          </w:tcPr>
+          <w:p>
+            <w:pPr>
+              <w:spacing w:after="0" w:line="240" w:lineRule="auto"/>
+              <w:rPr>
+                <w:rFonts w:ascii="Helvetica" w:eastAsia="Times New Roman" w:hAnsi="Helvetica" w:cs="Helvetica"/>
+                <w:color w:val="333333"/>
+                <w:sz w:val="21"/>
+                <w:szCs w:val="21"/>
+                <w:lang w:eastAsia="ru-RU"/>
+              </w:rPr>
+            </w:pPr>
+            <w:r>
+              <w:rPr>
+                <w:rFonts w:ascii="Helvetica" w:eastAsia="Times New Roman" w:hAnsi="Helvetica" w:cs="Helvetica"/>
+                <w:color w:val="333333"/>
+                <w:sz w:val="21"/>
+                <w:szCs w:val="21"/>
+                <w:lang w:eastAsia="ru-RU"/>
+              </w:rPr>
+              <w:t>Нет</w:t>
+            </w:r>
+          </w:p>
+        </w:tc>
+        <w:tc>
+          <w:tcPr>
+            <w:tcW w:w="0" w:type="auto"/>
+            <w:shd w:val="clear" w:color="auto" w:fill="FFFFFF"/>
+            <w:tcMar>
+              <w:top w:w="0" w:type="dxa"/>
+              <w:left w:w="0" w:type="dxa"/>
+              <w:bottom w:w="0" w:type="dxa"/>
+              <w:right w:w="0" w:type="dxa"/>
+            </w:tcMar>
+            <w:vAlign w:val="center"/>
+            <w:hideMark/>
+          </w:tcPr>
+          <w:p>
+            <w:pPr>
+              <w:spacing w:after="0" w:line="240" w:lineRule="auto"/>
+              <w:rPr>
+                <w:rFonts w:ascii="Helvetica" w:eastAsia="Times New Roman" w:hAnsi="Helvetica" w:cs="Helvetica"/>
+                <w:color w:val="333333"/>
+                <w:sz w:val="21"/>
+                <w:szCs w:val="21"/>
+                <w:lang w:eastAsia="ru-RU"/>
+              </w:rPr>
+            </w:pPr>
+            <w:r>
+              <w:rPr>
+                <w:rFonts w:ascii="Helvetica" w:eastAsia="Times New Roman" w:hAnsi="Helvetica" w:cs="Helvetica"/>
+                <w:color w:val="333333"/>
+                <w:sz w:val="21"/>
+                <w:szCs w:val="21"/>
+                <w:lang w:eastAsia="ru-RU"/>
+              </w:rPr>
+              <w:t>Да</w:t>
+            </w:r>
+          </w:p>
+        </w:tc>
+      </w:tr>
+    </w:tbl>
     <w:p>
       <w:pPr>
         <w:spacing w:before="120" w:after="120" w:line="240" w:lineRule="auto"/>
@@ -2399,6 +3287,17 @@
       <w:bCs/>
     </w:rPr>
   </w:style>
+  <w:style w:type="character" w:styleId="ad">
+    <w:name w:val="Emphasis"/>
+    <w:basedOn w:val="a0"/>
+    <w:uiPriority w:val="20"/>
+    <w:qFormat/>
+    <w:rsid w:val="000C7E62"/>
+    <w:rPr>
+      <w:i/>
+      <w:iCs/>
+    </w:rPr>
+  </w:style>
 </w:styles>
 </file>
 
@@ -2407,10 +3306,10 @@
   <a:themeElements>
     <a:clrScheme name="Стандартная">
       <a:dk1>
-        <a:sysClr val="windowText" lastClr="4B4B4B"/>
+        <a:sysClr val="windowText" lastClr="000000"/>
       </a:dk1>
       <a:lt1>
-        <a:sysClr val="window" lastClr="F5F5EE"/>
+        <a:sysClr val="window" lastClr="FFFFFF"/>
       </a:lt1>
       <a:dk2>
         <a:srgbClr val="44546A"/>
@@ -2668,7 +3567,7 @@
 </file>
 
 <file path=customXml/itemProps1.xml><?xml version="1.0" encoding="utf-8"?>
-<ds:datastoreItem xmlns:ds="http://schemas.openxmlformats.org/officeDocument/2006/customXml" ds:itemID="{E014AF1F-2C7A-484A-832B-0196DE6CC6A3}">
+<ds:datastoreItem xmlns:ds="http://schemas.openxmlformats.org/officeDocument/2006/customXml" ds:itemID="{4BF05FB9-FDED-4A96-A438-0F9305CA4C0F}">
   <ds:schemaRefs>
     <ds:schemaRef ds:uri="http://schemas.openxmlformats.org/officeDocument/2006/bibliography"/>
   </ds:schemaRefs>
